--- a/ISyE 7406 Data Mining and Statistical Learning Final Project.docx
+++ b/ISyE 7406 Data Mining and Statistical Learning Final Project.docx
@@ -145,7 +145,12 @@
         <w:tab/>
       </w:r>
       <w:r>
-        <w:t xml:space="preserve">Every year, millions of Americans turn on their televisions and tune into the NCAA men’s basketball tournament, commonly known as March Madness.  This tournament pits 68 of the best men’s teams from every conference across Division I against each other in a single elimination style bracket.  This tournament is the culmination of a full season’s worth of training and games and the athletic, and financial, stakes could not be higher for every program.  Not only does March madness generate a tremendous media buzz, it also is the topic statistical analysis on every level from amateurs betting in March Madness brackets to individuals with Ph.D.’s attempting to predict the outcome of the games.  </w:t>
+        <w:t xml:space="preserve">Every year, millions of Americans turn on their televisions and tune into the NCAA men’s </w:t>
+      </w:r>
+      <w:bookmarkStart w:id="0" w:name="_GoBack"/>
+      <w:bookmarkEnd w:id="0"/>
+      <w:r>
+        <w:t xml:space="preserve">basketball tournament, commonly known as March Madness.  This tournament pits 68 of the best men’s teams from every conference across Division I against each other in a single elimination style bracket.  This tournament is the culmination of a full season’s worth of training and games and the athletic, and financial, stakes could not be higher for every program.  Not only does March madness generate a tremendous media buzz, it also is the topic statistical analysis on every level from amateurs betting in March Madness brackets to individuals with Ph.D.’s attempting to predict the outcome of the games.  </w:t>
       </w:r>
       <w:r>
         <w:t>Our group is proposing a novel approach to take on this same task.  Using data gathered from various sources on the internet, our project goal is to predict the outcome of each game in the NCAA tournament using prior years as training data with the hope of using the 2020 tournament results as a real-world test of our methodology.</w:t>
@@ -180,7 +185,19 @@
           <w:rPr>
             <w:rStyle w:val="Hyperlink"/>
           </w:rPr>
-          <w:t>https://www.kaggle.com/andrewsundberg/college-basketball-dataset#cbb.csv</w:t>
+          <w:t>https://www.kaggle.com/andrewsundberg/college-basketball-datas</w:t>
+        </w:r>
+        <w:r>
+          <w:rPr>
+            <w:rStyle w:val="Hyperlink"/>
+          </w:rPr>
+          <w:t>e</w:t>
+        </w:r>
+        <w:r>
+          <w:rPr>
+            <w:rStyle w:val="Hyperlink"/>
+          </w:rPr>
+          <w:t>t</w:t>
         </w:r>
       </w:hyperlink>
       <w:r>
@@ -315,8 +332,6 @@
       <w:r>
         <w:t xml:space="preserve">validation accuracy, as well as interpretability. Most of the techniques we utilize will be some variation of Regression Analysis, such as Kernel Regression, Principal Component Regression, Regression Trees, or Clustering-based methods.  </w:t>
       </w:r>
-      <w:bookmarkStart w:id="0" w:name="_GoBack"/>
-      <w:bookmarkEnd w:id="0"/>
     </w:p>
     <w:sectPr>
       <w:pgSz w:w="12240" w:h="15840"/>
@@ -1219,6 +1234,18 @@
       <w:u w:val="single"/>
     </w:rPr>
   </w:style>
+  <w:style w:type="character" w:styleId="FollowedHyperlink">
+    <w:name w:val="FollowedHyperlink"/>
+    <w:basedOn w:val="DefaultParagraphFont"/>
+    <w:uiPriority w:val="99"/>
+    <w:semiHidden/>
+    <w:unhideWhenUsed/>
+    <w:rsid w:val="00FC2846"/>
+    <w:rPr>
+      <w:color w:val="954F72" w:themeColor="followedHyperlink"/>
+      <w:u w:val="single"/>
+    </w:rPr>
+  </w:style>
 </w:styles>
 </file>
 
